--- a/Deposer par Moodle/Semaine 13/Journal-Dylan.docx
+++ b/Deposer par Moodle/Semaine 13/Journal-Dylan.docx
@@ -1,6 +1,6 @@
 
 <file path=word/document.xml><?xml version="1.0" encoding="utf-8"?>
-<w:document xmlns:wpc="http://schemas.microsoft.com/office/word/2010/wordprocessingCanvas" xmlns:mc="http://schemas.openxmlformats.org/markup-compatibility/2006" xmlns:o="urn:schemas-microsoft-com:office:office" xmlns:r="http://schemas.openxmlformats.org/officeDocument/2006/relationships" xmlns:m="http://schemas.openxmlformats.org/officeDocument/2006/math" xmlns:v="urn:schemas-microsoft-com:vml" xmlns:wp14="http://schemas.microsoft.com/office/word/2010/wordprocessingDrawing" xmlns:wp="http://schemas.openxmlformats.org/drawingml/2006/wordprocessingDrawing" xmlns:w10="urn:schemas-microsoft-com:office:word" xmlns:w="http://schemas.openxmlformats.org/wordprocessingml/2006/main" xmlns:w14="http://schemas.microsoft.com/office/word/2010/wordml" xmlns:w15="http://schemas.microsoft.com/office/word/2012/wordml" xmlns:wpg="http://schemas.microsoft.com/office/word/2010/wordprocessingGroup" xmlns:wpi="http://schemas.microsoft.com/office/word/2010/wordprocessingInk" xmlns:wne="http://schemas.microsoft.com/office/word/2006/wordml" xmlns:wps="http://schemas.microsoft.com/office/word/2010/wordprocessingShape" mc:Ignorable="w14 w15 wp14">
+<w:document xmlns:wpc="http://schemas.microsoft.com/office/word/2010/wordprocessingCanvas" xmlns:cx="http://schemas.microsoft.com/office/drawing/2014/chartex" xmlns:cx1="http://schemas.microsoft.com/office/drawing/2015/9/8/chartex" xmlns:cx2="http://schemas.microsoft.com/office/drawing/2015/10/21/chartex" xmlns:cx3="http://schemas.microsoft.com/office/drawing/2016/5/9/chartex" xmlns:cx4="http://schemas.microsoft.com/office/drawing/2016/5/10/chartex" xmlns:cx5="http://schemas.microsoft.com/office/drawing/2016/5/11/chartex" xmlns:cx6="http://schemas.microsoft.com/office/drawing/2016/5/12/chartex" xmlns:cx7="http://schemas.microsoft.com/office/drawing/2016/5/13/chartex" xmlns:cx8="http://schemas.microsoft.com/office/drawing/2016/5/14/chartex" xmlns:mc="http://schemas.openxmlformats.org/markup-compatibility/2006" xmlns:aink="http://schemas.microsoft.com/office/drawing/2016/ink" xmlns:am3d="http://schemas.microsoft.com/office/drawing/2017/model3d" xmlns:o="urn:schemas-microsoft-com:office:office" xmlns:r="http://schemas.openxmlformats.org/officeDocument/2006/relationships" xmlns:m="http://schemas.openxmlformats.org/officeDocument/2006/math" xmlns:v="urn:schemas-microsoft-com:vml" xmlns:wp14="http://schemas.microsoft.com/office/word/2010/wordprocessingDrawing" xmlns:wp="http://schemas.openxmlformats.org/drawingml/2006/wordprocessingDrawing" xmlns:w10="urn:schemas-microsoft-com:office:word" xmlns:w="http://schemas.openxmlformats.org/wordprocessingml/2006/main" xmlns:w14="http://schemas.microsoft.com/office/word/2010/wordml" xmlns:w15="http://schemas.microsoft.com/office/word/2012/wordml" xmlns:w16cid="http://schemas.microsoft.com/office/word/2016/wordml/cid" xmlns:w16se="http://schemas.microsoft.com/office/word/2015/wordml/symex" xmlns:wpg="http://schemas.microsoft.com/office/word/2010/wordprocessingGroup" xmlns:wpi="http://schemas.microsoft.com/office/word/2010/wordprocessingInk" xmlns:wne="http://schemas.microsoft.com/office/word/2006/wordml" xmlns:wps="http://schemas.microsoft.com/office/word/2010/wordprocessingShape" mc:Ignorable="w14 w15 w16se w16cid wp14">
   <w:body>
     <w:p>
       <w:pPr>
@@ -19,7 +19,13 @@
         <w:rPr>
           <w:rFonts w:asciiTheme="minorHAnsi" w:hAnsiTheme="minorHAnsi" w:cstheme="minorHAnsi"/>
         </w:rPr>
-        <w:t>12</w:t>
+        <w:t>1</w:t>
+      </w:r>
+      <w:r>
+        <w:rPr>
+          <w:rFonts w:asciiTheme="minorHAnsi" w:hAnsiTheme="minorHAnsi" w:cstheme="minorHAnsi"/>
+        </w:rPr>
+        <w:t>3</w:t>
       </w:r>
     </w:p>
     <w:p>
@@ -63,6 +69,39 @@
         </w:rPr>
         <w:t>Mercredi</w:t>
       </w:r>
+      <w:r>
+        <w:rPr>
+          <w:rFonts w:asciiTheme="minorHAnsi" w:hAnsiTheme="minorHAnsi" w:cstheme="minorHAnsi"/>
+        </w:rPr>
+        <w:t xml:space="preserve"> 22.04</w:t>
+      </w:r>
+    </w:p>
+    <w:p>
+      <w:r>
+        <w:t xml:space="preserve">Faire les inserts dans la page </w:t>
+      </w:r>
+      <w:proofErr w:type="spellStart"/>
+      <w:r>
+        <w:t>viewTicket</w:t>
+      </w:r>
+      <w:proofErr w:type="spellEnd"/>
+      <w:r>
+        <w:t xml:space="preserve"> </w:t>
+      </w:r>
+      <w:r>
+        <w:t xml:space="preserve">+ </w:t>
+      </w:r>
+      <w:proofErr w:type="spellStart"/>
+      <w:r>
+        <w:t>Modif</w:t>
+      </w:r>
+      <w:proofErr w:type="spellEnd"/>
+      <w:r>
+        <w:t xml:space="preserve"> BD </w:t>
+      </w:r>
+      <w:r>
+        <w:t>(6h)</w:t>
+      </w:r>
     </w:p>
     <w:p>
       <w:pPr>
@@ -76,29 +115,6 @@
           <w:rFonts w:asciiTheme="minorHAnsi" w:hAnsiTheme="minorHAnsi" w:cstheme="minorHAnsi"/>
         </w:rPr>
         <w:t xml:space="preserve">Jeudi </w:t>
-      </w:r>
-    </w:p>
-    <w:p>
-      <w:r>
-        <w:t xml:space="preserve">Faire le point sur </w:t>
-      </w:r>
-      <w:proofErr w:type="spellStart"/>
-      <w:r>
-        <w:t>Trello</w:t>
-      </w:r>
-      <w:proofErr w:type="spellEnd"/>
-      <w:r>
-        <w:t xml:space="preserve"> avec Osama (15 Minutes)</w:t>
-      </w:r>
-    </w:p>
-    <w:p>
-      <w:r>
-        <w:t>Modification champs base de données</w:t>
-      </w:r>
-      <w:bookmarkStart w:id="0" w:name="_GoBack"/>
-      <w:bookmarkEnd w:id="0"/>
-      <w:r>
-        <w:t xml:space="preserve"> (15 Minutes)</w:t>
       </w:r>
     </w:p>
     <w:p>
@@ -556,48 +572,20 @@
         <w:rPr>
           <w:rFonts w:cstheme="minorHAnsi"/>
         </w:rPr>
-        <w:t xml:space="preserve">Résoudre problème Osama avec </w:t>
-      </w:r>
-      <w:proofErr w:type="spellStart"/>
-      <w:r>
-        <w:rPr>
-          <w:rFonts w:cstheme="minorHAnsi"/>
-        </w:rPr>
-        <w:t>GitHub</w:t>
-      </w:r>
-      <w:proofErr w:type="spellEnd"/>
-      <w:r>
-        <w:rPr>
-          <w:rFonts w:cstheme="minorHAnsi"/>
-        </w:rPr>
-        <w:t xml:space="preserve"> (30min)</w:t>
-      </w:r>
-    </w:p>
-    <w:p>
-      <w:pPr>
-        <w:rPr>
-          <w:rFonts w:cstheme="minorHAnsi"/>
-        </w:rPr>
-      </w:pPr>
-      <w:r>
-        <w:rPr>
-          <w:rFonts w:cstheme="minorHAnsi"/>
-        </w:rPr>
-        <w:t xml:space="preserve">Faire le rapport – Partie </w:t>
-      </w:r>
-      <w:proofErr w:type="spellStart"/>
-      <w:r>
-        <w:rPr>
-          <w:rFonts w:cstheme="minorHAnsi"/>
-        </w:rPr>
-        <w:t>Synology</w:t>
-      </w:r>
-      <w:proofErr w:type="spellEnd"/>
-      <w:r>
-        <w:rPr>
-          <w:rFonts w:cstheme="minorHAnsi"/>
-        </w:rPr>
-        <w:t xml:space="preserve"> (30min)</w:t>
+        <w:t>Résoudre problème Osama avec GitHub (30min)</w:t>
+      </w:r>
+    </w:p>
+    <w:p>
+      <w:pPr>
+        <w:rPr>
+          <w:rFonts w:cstheme="minorHAnsi"/>
+        </w:rPr>
+      </w:pPr>
+      <w:r>
+        <w:rPr>
+          <w:rFonts w:cstheme="minorHAnsi"/>
+        </w:rPr>
+        <w:t>Faire le rapport – Partie Synology (30min)</w:t>
       </w:r>
     </w:p>
     <w:p>
@@ -767,125 +755,89 @@
         <w:rPr>
           <w:rFonts w:cstheme="minorHAnsi"/>
         </w:rPr>
-        <w:t xml:space="preserve">Résoudre problème Osama avec </w:t>
+        <w:t>Résoudre problème Osama avec GitHub (30min)</w:t>
+      </w:r>
+    </w:p>
+    <w:p>
+      <w:pPr>
+        <w:pStyle w:val="Titre2"/>
+        <w:rPr>
+          <w:rFonts w:asciiTheme="minorHAnsi" w:hAnsiTheme="minorHAnsi" w:cstheme="minorHAnsi"/>
+        </w:rPr>
+      </w:pPr>
+      <w:r>
+        <w:rPr>
+          <w:rFonts w:asciiTheme="minorHAnsi" w:hAnsiTheme="minorHAnsi" w:cstheme="minorHAnsi"/>
+        </w:rPr>
+        <w:t>Vendredi</w:t>
+      </w:r>
+    </w:p>
+    <w:p>
+      <w:pPr>
+        <w:rPr>
+          <w:rFonts w:cstheme="minorHAnsi"/>
+        </w:rPr>
+      </w:pPr>
+      <w:r>
+        <w:rPr>
+          <w:rFonts w:cstheme="minorHAnsi"/>
+        </w:rPr>
+        <w:t>Avancer dans la suppression de Bootstrap (2h)</w:t>
+      </w:r>
+    </w:p>
+    <w:p>
+      <w:pPr>
+        <w:pStyle w:val="Titre2"/>
+        <w:rPr>
+          <w:rFonts w:asciiTheme="minorHAnsi" w:hAnsiTheme="minorHAnsi" w:cstheme="minorHAnsi"/>
+        </w:rPr>
+      </w:pPr>
+      <w:r>
+        <w:rPr>
+          <w:rFonts w:asciiTheme="minorHAnsi" w:hAnsiTheme="minorHAnsi" w:cstheme="minorHAnsi"/>
+        </w:rPr>
+        <w:t xml:space="preserve">Samedi </w:t>
+      </w:r>
+    </w:p>
+    <w:p>
+      <w:pPr>
+        <w:pStyle w:val="Titre2"/>
+        <w:rPr>
+          <w:rFonts w:asciiTheme="minorHAnsi" w:hAnsiTheme="minorHAnsi" w:cstheme="minorHAnsi"/>
+        </w:rPr>
+      </w:pPr>
+      <w:r>
+        <w:rPr>
+          <w:rFonts w:asciiTheme="minorHAnsi" w:hAnsiTheme="minorHAnsi" w:cstheme="minorHAnsi"/>
+        </w:rPr>
+        <w:t>Dimanche</w:t>
+      </w:r>
+    </w:p>
+    <w:p>
+      <w:pPr>
+        <w:rPr>
+          <w:rFonts w:cstheme="minorHAnsi"/>
+        </w:rPr>
+      </w:pPr>
+      <w:r>
+        <w:rPr>
+          <w:rFonts w:cstheme="minorHAnsi"/>
+        </w:rPr>
+        <w:t xml:space="preserve">Modifier le </w:t>
       </w:r>
       <w:proofErr w:type="spellStart"/>
       <w:r>
         <w:rPr>
           <w:rFonts w:cstheme="minorHAnsi"/>
         </w:rPr>
-        <w:t>GitHub</w:t>
+        <w:t>Gannt</w:t>
       </w:r>
       <w:proofErr w:type="spellEnd"/>
       <w:r>
         <w:rPr>
           <w:rFonts w:cstheme="minorHAnsi"/>
         </w:rPr>
-        <w:t xml:space="preserve"> (30min)</w:t>
-      </w:r>
-    </w:p>
-    <w:p>
-      <w:pPr>
-        <w:pStyle w:val="Titre2"/>
-        <w:rPr>
-          <w:rFonts w:asciiTheme="minorHAnsi" w:hAnsiTheme="minorHAnsi" w:cstheme="minorHAnsi"/>
-        </w:rPr>
-      </w:pPr>
-      <w:r>
-        <w:rPr>
-          <w:rFonts w:asciiTheme="minorHAnsi" w:hAnsiTheme="minorHAnsi" w:cstheme="minorHAnsi"/>
-        </w:rPr>
-        <w:t>Vendredi</w:t>
-      </w:r>
-    </w:p>
-    <w:p>
-      <w:pPr>
-        <w:rPr>
-          <w:rFonts w:cstheme="minorHAnsi"/>
-        </w:rPr>
-      </w:pPr>
-      <w:r>
-        <w:rPr>
-          <w:rFonts w:cstheme="minorHAnsi"/>
-        </w:rPr>
-        <w:t xml:space="preserve">Avancer dans la suppression de </w:t>
-      </w:r>
-      <w:proofErr w:type="spellStart"/>
-      <w:r>
-        <w:rPr>
-          <w:rFonts w:cstheme="minorHAnsi"/>
-        </w:rPr>
-        <w:t>Bootstrap</w:t>
-      </w:r>
-      <w:proofErr w:type="spellEnd"/>
-      <w:r>
-        <w:rPr>
-          <w:rFonts w:cstheme="minorHAnsi"/>
-        </w:rPr>
-        <w:t xml:space="preserve"> (2h)</w:t>
-      </w:r>
-    </w:p>
-    <w:p>
-      <w:pPr>
-        <w:pStyle w:val="Titre2"/>
-        <w:rPr>
-          <w:rFonts w:asciiTheme="minorHAnsi" w:hAnsiTheme="minorHAnsi" w:cstheme="minorHAnsi"/>
-        </w:rPr>
-      </w:pPr>
-      <w:r>
-        <w:rPr>
-          <w:rFonts w:asciiTheme="minorHAnsi" w:hAnsiTheme="minorHAnsi" w:cstheme="minorHAnsi"/>
-        </w:rPr>
-        <w:t xml:space="preserve">Samedi </w:t>
-      </w:r>
-    </w:p>
-    <w:p>
-      <w:pPr>
-        <w:pStyle w:val="Titre2"/>
-        <w:rPr>
-          <w:rFonts w:asciiTheme="minorHAnsi" w:hAnsiTheme="minorHAnsi" w:cstheme="minorHAnsi"/>
-        </w:rPr>
-      </w:pPr>
-      <w:r>
-        <w:rPr>
-          <w:rFonts w:asciiTheme="minorHAnsi" w:hAnsiTheme="minorHAnsi" w:cstheme="minorHAnsi"/>
-        </w:rPr>
-        <w:t>Dimanche</w:t>
-      </w:r>
-    </w:p>
-    <w:p>
-      <w:pPr>
-        <w:rPr>
-          <w:rFonts w:cstheme="minorHAnsi"/>
-        </w:rPr>
-      </w:pPr>
-      <w:r>
-        <w:rPr>
-          <w:rFonts w:cstheme="minorHAnsi"/>
-        </w:rPr>
-        <w:t xml:space="preserve">Modifier le </w:t>
-      </w:r>
-      <w:proofErr w:type="spellStart"/>
-      <w:proofErr w:type="gramStart"/>
-      <w:r>
-        <w:rPr>
-          <w:rFonts w:cstheme="minorHAnsi"/>
-        </w:rPr>
-        <w:t>Gannt</w:t>
-      </w:r>
-      <w:proofErr w:type="spellEnd"/>
-      <w:r>
-        <w:rPr>
-          <w:rFonts w:cstheme="minorHAnsi"/>
-        </w:rPr>
-        <w:t>(</w:t>
-      </w:r>
-      <w:proofErr w:type="gramEnd"/>
-      <w:r>
-        <w:rPr>
-          <w:rFonts w:cstheme="minorHAnsi"/>
-        </w:rPr>
-        <w:t>30min)</w:t>
+        <w:t>(30min)</w:t>
       </w:r>
     </w:p>
     <w:p>
@@ -1056,7 +1008,6 @@
         <w:t xml:space="preserve">Problème avec la connexion à la DB et nous avons cherché avec </w:t>
       </w:r>
       <w:proofErr w:type="spellStart"/>
-      <w:proofErr w:type="gramStart"/>
       <w:r>
         <w:rPr>
           <w:rFonts w:cstheme="minorHAnsi"/>
@@ -1068,14 +1019,7 @@
         <w:rPr>
           <w:rFonts w:cstheme="minorHAnsi"/>
         </w:rPr>
-        <w:t>(</w:t>
-      </w:r>
-      <w:proofErr w:type="gramEnd"/>
-      <w:r>
-        <w:rPr>
-          <w:rFonts w:cstheme="minorHAnsi"/>
-        </w:rPr>
-        <w:t>1h)</w:t>
+        <w:t>(1h)</w:t>
       </w:r>
     </w:p>
     <w:p>
@@ -1547,21 +1491,7 @@
         <w:rPr>
           <w:rFonts w:cstheme="minorHAnsi"/>
         </w:rPr>
-        <w:t xml:space="preserve">Problème de </w:t>
-      </w:r>
-      <w:proofErr w:type="gramStart"/>
-      <w:r>
-        <w:rPr>
-          <w:rFonts w:cstheme="minorHAnsi"/>
-        </w:rPr>
-        <w:t>CSS(</w:t>
-      </w:r>
-      <w:proofErr w:type="gramEnd"/>
-      <w:r>
-        <w:rPr>
-          <w:rFonts w:cstheme="minorHAnsi"/>
-        </w:rPr>
-        <w:t>1h)</w:t>
+        <w:t>Problème de CSS(1h)</w:t>
       </w:r>
     </w:p>
     <w:p>
@@ -1758,35 +1688,7 @@
         <w:rPr>
           <w:rFonts w:cstheme="minorHAnsi"/>
         </w:rPr>
-        <w:t xml:space="preserve">Configuration du </w:t>
-      </w:r>
-      <w:proofErr w:type="spellStart"/>
-      <w:r>
-        <w:rPr>
-          <w:rFonts w:cstheme="minorHAnsi"/>
-        </w:rPr>
-        <w:t>Synology</w:t>
-      </w:r>
-      <w:proofErr w:type="spellEnd"/>
-      <w:r>
-        <w:rPr>
-          <w:rFonts w:cstheme="minorHAnsi"/>
-        </w:rPr>
-        <w:t xml:space="preserve"> Drive </w:t>
-      </w:r>
-      <w:proofErr w:type="gramStart"/>
-      <w:r>
-        <w:rPr>
-          <w:rFonts w:cstheme="minorHAnsi"/>
-        </w:rPr>
-        <w:t>de Osama</w:t>
-      </w:r>
-      <w:proofErr w:type="gramEnd"/>
-      <w:r>
-        <w:rPr>
-          <w:rFonts w:cstheme="minorHAnsi"/>
-        </w:rPr>
-        <w:t xml:space="preserve"> (10min)</w:t>
+        <w:t>Configuration du Synology Drive de Osama (10min)</w:t>
       </w:r>
     </w:p>
     <w:p>
@@ -1893,21 +1795,7 @@
         <w:rPr>
           <w:rFonts w:cstheme="minorHAnsi"/>
         </w:rPr>
-        <w:t xml:space="preserve">Vérification de la partie </w:t>
-      </w:r>
-      <w:proofErr w:type="gramStart"/>
-      <w:r>
-        <w:rPr>
-          <w:rFonts w:cstheme="minorHAnsi"/>
-        </w:rPr>
-        <w:t>de Osama</w:t>
-      </w:r>
-      <w:proofErr w:type="gramEnd"/>
-      <w:r>
-        <w:rPr>
-          <w:rFonts w:cstheme="minorHAnsi"/>
-        </w:rPr>
-        <w:t xml:space="preserve"> (10min)</w:t>
+        <w:t>Vérification de la partie de Osama (10min)</w:t>
       </w:r>
     </w:p>
     <w:p>
@@ -1970,48 +1858,20 @@
         <w:rPr>
           <w:rFonts w:cstheme="minorHAnsi"/>
         </w:rPr>
-        <w:t xml:space="preserve">Modifier MCD et MLD suite aux idées </w:t>
-      </w:r>
-      <w:proofErr w:type="gramStart"/>
-      <w:r>
-        <w:rPr>
-          <w:rFonts w:cstheme="minorHAnsi"/>
-        </w:rPr>
-        <w:t>de Osama</w:t>
-      </w:r>
-      <w:proofErr w:type="gramEnd"/>
-      <w:r>
-        <w:rPr>
-          <w:rFonts w:cstheme="minorHAnsi"/>
-        </w:rPr>
-        <w:t xml:space="preserve"> (1h30)</w:t>
-      </w:r>
-    </w:p>
-    <w:p>
-      <w:pPr>
-        <w:rPr>
-          <w:rFonts w:cstheme="minorHAnsi"/>
-        </w:rPr>
-      </w:pPr>
-      <w:r>
-        <w:rPr>
-          <w:rFonts w:cstheme="minorHAnsi"/>
-        </w:rPr>
-        <w:t xml:space="preserve">Commencer la création des tables dans </w:t>
-      </w:r>
-      <w:proofErr w:type="spellStart"/>
-      <w:r>
-        <w:rPr>
-          <w:rFonts w:cstheme="minorHAnsi"/>
-        </w:rPr>
-        <w:t>phpMyAdmin</w:t>
-      </w:r>
-      <w:proofErr w:type="spellEnd"/>
-      <w:r>
-        <w:rPr>
-          <w:rFonts w:cstheme="minorHAnsi"/>
-        </w:rPr>
-        <w:t xml:space="preserve"> (2h)</w:t>
+        <w:t>Modifier MCD et MLD suite aux idées de Osama (1h30)</w:t>
+      </w:r>
+    </w:p>
+    <w:p>
+      <w:pPr>
+        <w:rPr>
+          <w:rFonts w:cstheme="minorHAnsi"/>
+        </w:rPr>
+      </w:pPr>
+      <w:r>
+        <w:rPr>
+          <w:rFonts w:cstheme="minorHAnsi"/>
+        </w:rPr>
+        <w:t>Commencer la création des tables dans phpMyAdmin (2h)</w:t>
       </w:r>
     </w:p>
     <w:p>
@@ -2092,48 +1952,20 @@
         <w:rPr>
           <w:rFonts w:cstheme="minorHAnsi"/>
         </w:rPr>
-        <w:t xml:space="preserve">Problème connexion à </w:t>
-      </w:r>
-      <w:proofErr w:type="spellStart"/>
-      <w:r>
-        <w:rPr>
-          <w:rFonts w:cstheme="minorHAnsi"/>
-        </w:rPr>
-        <w:t>phpMyAdmin</w:t>
-      </w:r>
-      <w:proofErr w:type="spellEnd"/>
-      <w:r>
-        <w:rPr>
-          <w:rFonts w:cstheme="minorHAnsi"/>
-        </w:rPr>
-        <w:t xml:space="preserve"> pour Osama (30min)</w:t>
-      </w:r>
-    </w:p>
-    <w:p>
-      <w:pPr>
-        <w:rPr>
-          <w:rFonts w:cstheme="minorHAnsi"/>
-        </w:rPr>
-      </w:pPr>
-      <w:r>
-        <w:rPr>
-          <w:rFonts w:cstheme="minorHAnsi"/>
-        </w:rPr>
-        <w:t xml:space="preserve">Installation de </w:t>
-      </w:r>
-      <w:proofErr w:type="spellStart"/>
-      <w:r>
-        <w:rPr>
-          <w:rFonts w:cstheme="minorHAnsi"/>
-        </w:rPr>
-        <w:t>Bootstrap</w:t>
-      </w:r>
-      <w:proofErr w:type="spellEnd"/>
-      <w:r>
-        <w:rPr>
-          <w:rFonts w:cstheme="minorHAnsi"/>
-        </w:rPr>
-        <w:t xml:space="preserve"> Studio (1h)</w:t>
+        <w:t>Problème connexion à phpMyAdmin pour Osama (30min)</w:t>
+      </w:r>
+    </w:p>
+    <w:p>
+      <w:pPr>
+        <w:rPr>
+          <w:rFonts w:cstheme="minorHAnsi"/>
+        </w:rPr>
+      </w:pPr>
+      <w:r>
+        <w:rPr>
+          <w:rFonts w:cstheme="minorHAnsi"/>
+        </w:rPr>
+        <w:t>Installation de Bootstrap Studio (1h)</w:t>
       </w:r>
     </w:p>
     <w:p>
@@ -2258,16 +2090,8 @@
         <w:rPr>
           <w:rFonts w:cstheme="minorHAnsi"/>
         </w:rPr>
-        <w:t>Installation de LAMP sur NAS (1h</w:t>
-      </w:r>
-      <w:proofErr w:type="gramStart"/>
-      <w:r>
-        <w:rPr>
-          <w:rFonts w:cstheme="minorHAnsi"/>
-        </w:rPr>
-        <w:t>)</w:t>
-      </w:r>
-      <w:proofErr w:type="gramEnd"/>
+        <w:t>Installation de LAMP sur NAS (1h)</w:t>
+      </w:r>
       <w:r>
         <w:rPr>
           <w:rFonts w:cstheme="minorHAnsi"/>
@@ -2357,16 +2181,8 @@
         <w:rPr>
           <w:rFonts w:cstheme="minorHAnsi"/>
         </w:rPr>
-        <w:t>Créer MLD (1h</w:t>
-      </w:r>
-      <w:proofErr w:type="gramStart"/>
-      <w:r>
-        <w:rPr>
-          <w:rFonts w:cstheme="minorHAnsi"/>
-        </w:rPr>
-        <w:t>)</w:t>
-      </w:r>
-      <w:proofErr w:type="gramEnd"/>
+        <w:t>Créer MLD (1h)</w:t>
+      </w:r>
       <w:r>
         <w:rPr>
           <w:rFonts w:cstheme="minorHAnsi"/>
@@ -2525,21 +2341,7 @@
         <w:rPr>
           <w:rFonts w:cstheme="minorHAnsi"/>
         </w:rPr>
-        <w:t xml:space="preserve">Création du </w:t>
-      </w:r>
-      <w:proofErr w:type="spellStart"/>
-      <w:r>
-        <w:rPr>
-          <w:rFonts w:cstheme="minorHAnsi"/>
-        </w:rPr>
-        <w:t>GitHub</w:t>
-      </w:r>
-      <w:proofErr w:type="spellEnd"/>
-      <w:r>
-        <w:rPr>
-          <w:rFonts w:cstheme="minorHAnsi"/>
-        </w:rPr>
-        <w:t xml:space="preserve"> (2h)</w:t>
+        <w:t>Création du GitHub (2h)</w:t>
       </w:r>
     </w:p>
     <w:p>
@@ -2815,7 +2617,7 @@
 </file>
 
 <file path=word/endnotes.xml><?xml version="1.0" encoding="utf-8"?>
-<w:endnotes xmlns:wpc="http://schemas.microsoft.com/office/word/2010/wordprocessingCanvas" xmlns:mc="http://schemas.openxmlformats.org/markup-compatibility/2006" xmlns:o="urn:schemas-microsoft-com:office:office" xmlns:r="http://schemas.openxmlformats.org/officeDocument/2006/relationships" xmlns:m="http://schemas.openxmlformats.org/officeDocument/2006/math" xmlns:v="urn:schemas-microsoft-com:vml" xmlns:wp14="http://schemas.microsoft.com/office/word/2010/wordprocessingDrawing" xmlns:wp="http://schemas.openxmlformats.org/drawingml/2006/wordprocessingDrawing" xmlns:w10="urn:schemas-microsoft-com:office:word" xmlns:w="http://schemas.openxmlformats.org/wordprocessingml/2006/main" xmlns:w14="http://schemas.microsoft.com/office/word/2010/wordml" xmlns:w15="http://schemas.microsoft.com/office/word/2012/wordml" xmlns:wpg="http://schemas.microsoft.com/office/word/2010/wordprocessingGroup" xmlns:wpi="http://schemas.microsoft.com/office/word/2010/wordprocessingInk" xmlns:wne="http://schemas.microsoft.com/office/word/2006/wordml" xmlns:wps="http://schemas.microsoft.com/office/word/2010/wordprocessingShape" mc:Ignorable="w14 w15 wp14">
+<w:endnotes xmlns:wpc="http://schemas.microsoft.com/office/word/2010/wordprocessingCanvas" xmlns:cx="http://schemas.microsoft.com/office/drawing/2014/chartex" xmlns:cx1="http://schemas.microsoft.com/office/drawing/2015/9/8/chartex" xmlns:cx2="http://schemas.microsoft.com/office/drawing/2015/10/21/chartex" xmlns:cx3="http://schemas.microsoft.com/office/drawing/2016/5/9/chartex" xmlns:cx4="http://schemas.microsoft.com/office/drawing/2016/5/10/chartex" xmlns:cx5="http://schemas.microsoft.com/office/drawing/2016/5/11/chartex" xmlns:cx6="http://schemas.microsoft.com/office/drawing/2016/5/12/chartex" xmlns:cx7="http://schemas.microsoft.com/office/drawing/2016/5/13/chartex" xmlns:cx8="http://schemas.microsoft.com/office/drawing/2016/5/14/chartex" xmlns:mc="http://schemas.openxmlformats.org/markup-compatibility/2006" xmlns:aink="http://schemas.microsoft.com/office/drawing/2016/ink" xmlns:am3d="http://schemas.microsoft.com/office/drawing/2017/model3d" xmlns:o="urn:schemas-microsoft-com:office:office" xmlns:r="http://schemas.openxmlformats.org/officeDocument/2006/relationships" xmlns:m="http://schemas.openxmlformats.org/officeDocument/2006/math" xmlns:v="urn:schemas-microsoft-com:vml" xmlns:wp14="http://schemas.microsoft.com/office/word/2010/wordprocessingDrawing" xmlns:wp="http://schemas.openxmlformats.org/drawingml/2006/wordprocessingDrawing" xmlns:w10="urn:schemas-microsoft-com:office:word" xmlns:w="http://schemas.openxmlformats.org/wordprocessingml/2006/main" xmlns:w14="http://schemas.microsoft.com/office/word/2010/wordml" xmlns:w15="http://schemas.microsoft.com/office/word/2012/wordml" xmlns:w16cid="http://schemas.microsoft.com/office/word/2016/wordml/cid" xmlns:w16se="http://schemas.microsoft.com/office/word/2015/wordml/symex" xmlns:wpg="http://schemas.microsoft.com/office/word/2010/wordprocessingGroup" xmlns:wpi="http://schemas.microsoft.com/office/word/2010/wordprocessingInk" xmlns:wne="http://schemas.microsoft.com/office/word/2006/wordml" xmlns:wps="http://schemas.microsoft.com/office/word/2010/wordprocessingShape" mc:Ignorable="w14 w15 w16se w16cid wp14">
   <w:endnote w:type="separator" w:id="-1">
     <w:p>
       <w:r>
@@ -2834,7 +2636,7 @@
 </file>
 
 <file path=word/footer1.xml><?xml version="1.0" encoding="utf-8"?>
-<w:ftr xmlns:wpc="http://schemas.microsoft.com/office/word/2010/wordprocessingCanvas" xmlns:mc="http://schemas.openxmlformats.org/markup-compatibility/2006" xmlns:o="urn:schemas-microsoft-com:office:office" xmlns:r="http://schemas.openxmlformats.org/officeDocument/2006/relationships" xmlns:m="http://schemas.openxmlformats.org/officeDocument/2006/math" xmlns:v="urn:schemas-microsoft-com:vml" xmlns:wp14="http://schemas.microsoft.com/office/word/2010/wordprocessingDrawing" xmlns:wp="http://schemas.openxmlformats.org/drawingml/2006/wordprocessingDrawing" xmlns:w10="urn:schemas-microsoft-com:office:word" xmlns:w="http://schemas.openxmlformats.org/wordprocessingml/2006/main" xmlns:w14="http://schemas.microsoft.com/office/word/2010/wordml" xmlns:w15="http://schemas.microsoft.com/office/word/2012/wordml" xmlns:wpg="http://schemas.microsoft.com/office/word/2010/wordprocessingGroup" xmlns:wpi="http://schemas.microsoft.com/office/word/2010/wordprocessingInk" xmlns:wne="http://schemas.microsoft.com/office/word/2006/wordml" xmlns:wps="http://schemas.microsoft.com/office/word/2010/wordprocessingShape" mc:Ignorable="w14 w15 wp14">
+<w:ftr xmlns:wpc="http://schemas.microsoft.com/office/word/2010/wordprocessingCanvas" xmlns:cx="http://schemas.microsoft.com/office/drawing/2014/chartex" xmlns:cx1="http://schemas.microsoft.com/office/drawing/2015/9/8/chartex" xmlns:cx2="http://schemas.microsoft.com/office/drawing/2015/10/21/chartex" xmlns:cx3="http://schemas.microsoft.com/office/drawing/2016/5/9/chartex" xmlns:cx4="http://schemas.microsoft.com/office/drawing/2016/5/10/chartex" xmlns:cx5="http://schemas.microsoft.com/office/drawing/2016/5/11/chartex" xmlns:cx6="http://schemas.microsoft.com/office/drawing/2016/5/12/chartex" xmlns:cx7="http://schemas.microsoft.com/office/drawing/2016/5/13/chartex" xmlns:cx8="http://schemas.microsoft.com/office/drawing/2016/5/14/chartex" xmlns:mc="http://schemas.openxmlformats.org/markup-compatibility/2006" xmlns:aink="http://schemas.microsoft.com/office/drawing/2016/ink" xmlns:am3d="http://schemas.microsoft.com/office/drawing/2017/model3d" xmlns:o="urn:schemas-microsoft-com:office:office" xmlns:r="http://schemas.openxmlformats.org/officeDocument/2006/relationships" xmlns:m="http://schemas.openxmlformats.org/officeDocument/2006/math" xmlns:v="urn:schemas-microsoft-com:vml" xmlns:wp14="http://schemas.microsoft.com/office/word/2010/wordprocessingDrawing" xmlns:wp="http://schemas.openxmlformats.org/drawingml/2006/wordprocessingDrawing" xmlns:w10="urn:schemas-microsoft-com:office:word" xmlns:w="http://schemas.openxmlformats.org/wordprocessingml/2006/main" xmlns:w14="http://schemas.microsoft.com/office/word/2010/wordml" xmlns:w15="http://schemas.microsoft.com/office/word/2012/wordml" xmlns:w16cid="http://schemas.microsoft.com/office/word/2016/wordml/cid" xmlns:w16se="http://schemas.microsoft.com/office/word/2015/wordml/symex" xmlns:wpg="http://schemas.microsoft.com/office/word/2010/wordprocessingGroup" xmlns:wpi="http://schemas.microsoft.com/office/word/2010/wordprocessingInk" xmlns:wne="http://schemas.microsoft.com/office/word/2006/wordml" xmlns:wps="http://schemas.microsoft.com/office/word/2010/wordprocessingShape" mc:Ignorable="w14 w15 w16se w16cid wp14">
   <w:p>
     <w:pPr>
       <w:pStyle w:val="Titre1"/>
@@ -2857,7 +2659,7 @@
 </file>
 
 <file path=word/footnotes.xml><?xml version="1.0" encoding="utf-8"?>
-<w:footnotes xmlns:wpc="http://schemas.microsoft.com/office/word/2010/wordprocessingCanvas" xmlns:mc="http://schemas.openxmlformats.org/markup-compatibility/2006" xmlns:o="urn:schemas-microsoft-com:office:office" xmlns:r="http://schemas.openxmlformats.org/officeDocument/2006/relationships" xmlns:m="http://schemas.openxmlformats.org/officeDocument/2006/math" xmlns:v="urn:schemas-microsoft-com:vml" xmlns:wp14="http://schemas.microsoft.com/office/word/2010/wordprocessingDrawing" xmlns:wp="http://schemas.openxmlformats.org/drawingml/2006/wordprocessingDrawing" xmlns:w10="urn:schemas-microsoft-com:office:word" xmlns:w="http://schemas.openxmlformats.org/wordprocessingml/2006/main" xmlns:w14="http://schemas.microsoft.com/office/word/2010/wordml" xmlns:w15="http://schemas.microsoft.com/office/word/2012/wordml" xmlns:wpg="http://schemas.microsoft.com/office/word/2010/wordprocessingGroup" xmlns:wpi="http://schemas.microsoft.com/office/word/2010/wordprocessingInk" xmlns:wne="http://schemas.microsoft.com/office/word/2006/wordml" xmlns:wps="http://schemas.microsoft.com/office/word/2010/wordprocessingShape" mc:Ignorable="w14 w15 wp14">
+<w:footnotes xmlns:wpc="http://schemas.microsoft.com/office/word/2010/wordprocessingCanvas" xmlns:cx="http://schemas.microsoft.com/office/drawing/2014/chartex" xmlns:cx1="http://schemas.microsoft.com/office/drawing/2015/9/8/chartex" xmlns:cx2="http://schemas.microsoft.com/office/drawing/2015/10/21/chartex" xmlns:cx3="http://schemas.microsoft.com/office/drawing/2016/5/9/chartex" xmlns:cx4="http://schemas.microsoft.com/office/drawing/2016/5/10/chartex" xmlns:cx5="http://schemas.microsoft.com/office/drawing/2016/5/11/chartex" xmlns:cx6="http://schemas.microsoft.com/office/drawing/2016/5/12/chartex" xmlns:cx7="http://schemas.microsoft.com/office/drawing/2016/5/13/chartex" xmlns:cx8="http://schemas.microsoft.com/office/drawing/2016/5/14/chartex" xmlns:mc="http://schemas.openxmlformats.org/markup-compatibility/2006" xmlns:aink="http://schemas.microsoft.com/office/drawing/2016/ink" xmlns:am3d="http://schemas.microsoft.com/office/drawing/2017/model3d" xmlns:o="urn:schemas-microsoft-com:office:office" xmlns:r="http://schemas.openxmlformats.org/officeDocument/2006/relationships" xmlns:m="http://schemas.openxmlformats.org/officeDocument/2006/math" xmlns:v="urn:schemas-microsoft-com:vml" xmlns:wp14="http://schemas.microsoft.com/office/word/2010/wordprocessingDrawing" xmlns:wp="http://schemas.openxmlformats.org/drawingml/2006/wordprocessingDrawing" xmlns:w10="urn:schemas-microsoft-com:office:word" xmlns:w="http://schemas.openxmlformats.org/wordprocessingml/2006/main" xmlns:w14="http://schemas.microsoft.com/office/word/2010/wordml" xmlns:w15="http://schemas.microsoft.com/office/word/2012/wordml" xmlns:w16cid="http://schemas.microsoft.com/office/word/2016/wordml/cid" xmlns:w16se="http://schemas.microsoft.com/office/word/2015/wordml/symex" xmlns:wpg="http://schemas.microsoft.com/office/word/2010/wordprocessingGroup" xmlns:wpi="http://schemas.microsoft.com/office/word/2010/wordprocessingInk" xmlns:wne="http://schemas.microsoft.com/office/word/2006/wordml" xmlns:wps="http://schemas.microsoft.com/office/word/2010/wordprocessingShape" mc:Ignorable="w14 w15 w16se w16cid wp14">
   <w:footnote w:type="separator" w:id="-1">
     <w:p>
       <w:r>
@@ -2876,7 +2678,7 @@
 </file>
 
 <file path=word/header1.xml><?xml version="1.0" encoding="utf-8"?>
-<w:hdr xmlns:wpc="http://schemas.microsoft.com/office/word/2010/wordprocessingCanvas" xmlns:mc="http://schemas.openxmlformats.org/markup-compatibility/2006" xmlns:o="urn:schemas-microsoft-com:office:office" xmlns:r="http://schemas.openxmlformats.org/officeDocument/2006/relationships" xmlns:m="http://schemas.openxmlformats.org/officeDocument/2006/math" xmlns:v="urn:schemas-microsoft-com:vml" xmlns:wp14="http://schemas.microsoft.com/office/word/2010/wordprocessingDrawing" xmlns:wp="http://schemas.openxmlformats.org/drawingml/2006/wordprocessingDrawing" xmlns:w10="urn:schemas-microsoft-com:office:word" xmlns:w="http://schemas.openxmlformats.org/wordprocessingml/2006/main" xmlns:w14="http://schemas.microsoft.com/office/word/2010/wordml" xmlns:w15="http://schemas.microsoft.com/office/word/2012/wordml" xmlns:wpg="http://schemas.microsoft.com/office/word/2010/wordprocessingGroup" xmlns:wpi="http://schemas.microsoft.com/office/word/2010/wordprocessingInk" xmlns:wne="http://schemas.microsoft.com/office/word/2006/wordml" xmlns:wps="http://schemas.microsoft.com/office/word/2010/wordprocessingShape" mc:Ignorable="w14 w15 wp14">
+<w:hdr xmlns:wpc="http://schemas.microsoft.com/office/word/2010/wordprocessingCanvas" xmlns:cx="http://schemas.microsoft.com/office/drawing/2014/chartex" xmlns:cx1="http://schemas.microsoft.com/office/drawing/2015/9/8/chartex" xmlns:cx2="http://schemas.microsoft.com/office/drawing/2015/10/21/chartex" xmlns:cx3="http://schemas.microsoft.com/office/drawing/2016/5/9/chartex" xmlns:cx4="http://schemas.microsoft.com/office/drawing/2016/5/10/chartex" xmlns:cx5="http://schemas.microsoft.com/office/drawing/2016/5/11/chartex" xmlns:cx6="http://schemas.microsoft.com/office/drawing/2016/5/12/chartex" xmlns:cx7="http://schemas.microsoft.com/office/drawing/2016/5/13/chartex" xmlns:cx8="http://schemas.microsoft.com/office/drawing/2016/5/14/chartex" xmlns:mc="http://schemas.openxmlformats.org/markup-compatibility/2006" xmlns:aink="http://schemas.microsoft.com/office/drawing/2016/ink" xmlns:am3d="http://schemas.microsoft.com/office/drawing/2017/model3d" xmlns:o="urn:schemas-microsoft-com:office:office" xmlns:r="http://schemas.openxmlformats.org/officeDocument/2006/relationships" xmlns:m="http://schemas.openxmlformats.org/officeDocument/2006/math" xmlns:v="urn:schemas-microsoft-com:vml" xmlns:wp14="http://schemas.microsoft.com/office/word/2010/wordprocessingDrawing" xmlns:wp="http://schemas.openxmlformats.org/drawingml/2006/wordprocessingDrawing" xmlns:w10="urn:schemas-microsoft-com:office:word" xmlns:w="http://schemas.openxmlformats.org/wordprocessingml/2006/main" xmlns:w14="http://schemas.microsoft.com/office/word/2010/wordml" xmlns:w15="http://schemas.microsoft.com/office/word/2012/wordml" xmlns:w16cid="http://schemas.microsoft.com/office/word/2016/wordml/cid" xmlns:w16se="http://schemas.microsoft.com/office/word/2015/wordml/symex" xmlns:wpg="http://schemas.microsoft.com/office/word/2010/wordprocessingGroup" xmlns:wpi="http://schemas.microsoft.com/office/word/2010/wordprocessingInk" xmlns:wne="http://schemas.microsoft.com/office/word/2006/wordml" xmlns:wps="http://schemas.microsoft.com/office/word/2010/wordprocessingShape" mc:Ignorable="w14 w15 w16se w16cid wp14">
   <w:p>
     <w:pPr>
       <w:pStyle w:val="Titre2"/>
@@ -2979,7 +2781,7 @@
 </file>
 
 <file path=word/numbering.xml><?xml version="1.0" encoding="utf-8"?>
-<w:numbering xmlns:wpc="http://schemas.microsoft.com/office/word/2010/wordprocessingCanvas" xmlns:mc="http://schemas.openxmlformats.org/markup-compatibility/2006" xmlns:o="urn:schemas-microsoft-com:office:office" xmlns:r="http://schemas.openxmlformats.org/officeDocument/2006/relationships" xmlns:m="http://schemas.openxmlformats.org/officeDocument/2006/math" xmlns:v="urn:schemas-microsoft-com:vml" xmlns:wp14="http://schemas.microsoft.com/office/word/2010/wordprocessingDrawing" xmlns:wp="http://schemas.openxmlformats.org/drawingml/2006/wordprocessingDrawing" xmlns:w10="urn:schemas-microsoft-com:office:word" xmlns:w="http://schemas.openxmlformats.org/wordprocessingml/2006/main" xmlns:w14="http://schemas.microsoft.com/office/word/2010/wordml" xmlns:w15="http://schemas.microsoft.com/office/word/2012/wordml" xmlns:wpg="http://schemas.microsoft.com/office/word/2010/wordprocessingGroup" xmlns:wpi="http://schemas.microsoft.com/office/word/2010/wordprocessingInk" xmlns:wne="http://schemas.microsoft.com/office/word/2006/wordml" xmlns:wps="http://schemas.microsoft.com/office/word/2010/wordprocessingShape" mc:Ignorable="w14 w15 wp14">
+<w:numbering xmlns:wpc="http://schemas.microsoft.com/office/word/2010/wordprocessingCanvas" xmlns:cx="http://schemas.microsoft.com/office/drawing/2014/chartex" xmlns:cx1="http://schemas.microsoft.com/office/drawing/2015/9/8/chartex" xmlns:cx2="http://schemas.microsoft.com/office/drawing/2015/10/21/chartex" xmlns:cx3="http://schemas.microsoft.com/office/drawing/2016/5/9/chartex" xmlns:cx4="http://schemas.microsoft.com/office/drawing/2016/5/10/chartex" xmlns:cx5="http://schemas.microsoft.com/office/drawing/2016/5/11/chartex" xmlns:cx6="http://schemas.microsoft.com/office/drawing/2016/5/12/chartex" xmlns:cx7="http://schemas.microsoft.com/office/drawing/2016/5/13/chartex" xmlns:cx8="http://schemas.microsoft.com/office/drawing/2016/5/14/chartex" xmlns:mc="http://schemas.openxmlformats.org/markup-compatibility/2006" xmlns:aink="http://schemas.microsoft.com/office/drawing/2016/ink" xmlns:am3d="http://schemas.microsoft.com/office/drawing/2017/model3d" xmlns:o="urn:schemas-microsoft-com:office:office" xmlns:r="http://schemas.openxmlformats.org/officeDocument/2006/relationships" xmlns:m="http://schemas.openxmlformats.org/officeDocument/2006/math" xmlns:v="urn:schemas-microsoft-com:vml" xmlns:wp14="http://schemas.microsoft.com/office/word/2010/wordprocessingDrawing" xmlns:wp="http://schemas.openxmlformats.org/drawingml/2006/wordprocessingDrawing" xmlns:w10="urn:schemas-microsoft-com:office:word" xmlns:w="http://schemas.openxmlformats.org/wordprocessingml/2006/main" xmlns:w14="http://schemas.microsoft.com/office/word/2010/wordml" xmlns:w15="http://schemas.microsoft.com/office/word/2012/wordml" xmlns:w16cid="http://schemas.microsoft.com/office/word/2016/wordml/cid" xmlns:w16se="http://schemas.microsoft.com/office/word/2015/wordml/symex" xmlns:wpg="http://schemas.microsoft.com/office/word/2010/wordprocessingGroup" xmlns:wpi="http://schemas.microsoft.com/office/word/2010/wordprocessingInk" xmlns:wne="http://schemas.microsoft.com/office/word/2006/wordml" xmlns:wps="http://schemas.microsoft.com/office/word/2010/wordprocessingShape" mc:Ignorable="w14 w15 w16se w16cid wp14">
   <w:abstractNum w:abstractNumId="0" w15:restartNumberingAfterBreak="0">
     <w:nsid w:val="46F85133"/>
     <w:multiLevelType w:val="hybridMultilevel"/>
@@ -3448,7 +3250,7 @@
 </file>
 
 <file path=word/styles.xml><?xml version="1.0" encoding="utf-8"?>
-<w:styles xmlns:mc="http://schemas.openxmlformats.org/markup-compatibility/2006" xmlns:r="http://schemas.openxmlformats.org/officeDocument/2006/relationships" xmlns:w="http://schemas.openxmlformats.org/wordprocessingml/2006/main" xmlns:w14="http://schemas.microsoft.com/office/word/2010/wordml" xmlns:w15="http://schemas.microsoft.com/office/word/2012/wordml" mc:Ignorable="w14 w15">
+<w:styles xmlns:mc="http://schemas.openxmlformats.org/markup-compatibility/2006" xmlns:r="http://schemas.openxmlformats.org/officeDocument/2006/relationships" xmlns:w="http://schemas.openxmlformats.org/wordprocessingml/2006/main" xmlns:w14="http://schemas.microsoft.com/office/word/2010/wordml" xmlns:w15="http://schemas.microsoft.com/office/word/2012/wordml" xmlns:w16cid="http://schemas.microsoft.com/office/word/2016/wordml/cid" xmlns:w16se="http://schemas.microsoft.com/office/word/2015/wordml/symex" mc:Ignorable="w14 w15 w16se w16cid">
   <w:docDefaults>
     <w:rPrDefault>
       <w:rPr>
@@ -3464,7 +3266,7 @@
       </w:pPr>
     </w:pPrDefault>
   </w:docDefaults>
-  <w:latentStyles w:defLockedState="0" w:defUIPriority="99" w:defSemiHidden="0" w:defUnhideWhenUsed="0" w:defQFormat="0" w:count="371">
+  <w:latentStyles w:defLockedState="0" w:defUIPriority="99" w:defSemiHidden="0" w:defUnhideWhenUsed="0" w:defQFormat="0" w:count="376">
     <w:lsdException w:name="Normal" w:uiPriority="0" w:qFormat="1"/>
     <w:lsdException w:name="heading 1" w:uiPriority="9" w:qFormat="1"/>
     <w:lsdException w:name="heading 2" w:semiHidden="1" w:uiPriority="9" w:unhideWhenUsed="1" w:qFormat="1"/>
@@ -3570,7 +3372,6 @@
     <w:lsdException w:name="HTML Sample" w:semiHidden="1" w:unhideWhenUsed="1"/>
     <w:lsdException w:name="HTML Typewriter" w:semiHidden="1" w:unhideWhenUsed="1"/>
     <w:lsdException w:name="HTML Variable" w:semiHidden="1" w:unhideWhenUsed="1"/>
-    <w:lsdException w:name="Normal Table" w:semiHidden="1" w:unhideWhenUsed="1"/>
     <w:lsdException w:name="annotation subject" w:semiHidden="1" w:unhideWhenUsed="1"/>
     <w:lsdException w:name="No List" w:semiHidden="1" w:unhideWhenUsed="1"/>
     <w:lsdException w:name="Outline List 1" w:semiHidden="1" w:unhideWhenUsed="1"/>
@@ -3613,11 +3414,8 @@
     <w:lsdException w:name="Table Contemporary" w:semiHidden="1" w:unhideWhenUsed="1"/>
     <w:lsdException w:name="Table Elegant" w:semiHidden="1" w:unhideWhenUsed="1"/>
     <w:lsdException w:name="Table Professional" w:semiHidden="1" w:unhideWhenUsed="1"/>
-    <w:lsdException w:name="Table Subtle 1" w:semiHidden="1" w:unhideWhenUsed="1"/>
     <w:lsdException w:name="Table Subtle 2" w:semiHidden="1" w:unhideWhenUsed="1"/>
     <w:lsdException w:name="Table Web 1" w:semiHidden="1" w:unhideWhenUsed="1"/>
-    <w:lsdException w:name="Table Web 2" w:semiHidden="1" w:unhideWhenUsed="1"/>
-    <w:lsdException w:name="Table Web 3" w:semiHidden="1" w:unhideWhenUsed="1"/>
     <w:lsdException w:name="Balloon Text" w:semiHidden="1" w:unhideWhenUsed="1"/>
     <w:lsdException w:name="Table Grid" w:uiPriority="39"/>
     <w:lsdException w:name="Table Theme" w:semiHidden="1" w:unhideWhenUsed="1"/>
@@ -3836,6 +3634,11 @@
     <w:lsdException w:name="List Table 5 Dark Accent 6" w:uiPriority="50"/>
     <w:lsdException w:name="List Table 6 Colorful Accent 6" w:uiPriority="51"/>
     <w:lsdException w:name="List Table 7 Colorful Accent 6" w:uiPriority="52"/>
+    <w:lsdException w:name="Mention" w:semiHidden="1" w:unhideWhenUsed="1"/>
+    <w:lsdException w:name="Smart Hyperlink" w:semiHidden="1" w:unhideWhenUsed="1"/>
+    <w:lsdException w:name="Hashtag" w:semiHidden="1" w:unhideWhenUsed="1"/>
+    <w:lsdException w:name="Unresolved Mention" w:semiHidden="1" w:unhideWhenUsed="1"/>
+    <w:lsdException w:name="Smart Link" w:semiHidden="1" w:unhideWhenUsed="1"/>
   </w:latentStyles>
   <w:style w:type="paragraph" w:default="1" w:styleId="Normal">
     <w:name w:val="Normal"/>

--- a/Deposer par Moodle/Semaine 13/Journal-Dylan.docx
+++ b/Deposer par Moodle/Semaine 13/Journal-Dylan.docx
@@ -78,26 +78,10 @@
     </w:p>
     <w:p>
       <w:r>
-        <w:t xml:space="preserve">Faire les inserts dans la page </w:t>
-      </w:r>
-      <w:proofErr w:type="spellStart"/>
-      <w:r>
-        <w:t>viewTicket</w:t>
-      </w:r>
-      <w:proofErr w:type="spellEnd"/>
-      <w:r>
-        <w:t xml:space="preserve"> </w:t>
-      </w:r>
-      <w:r>
-        <w:t xml:space="preserve">+ </w:t>
-      </w:r>
-      <w:proofErr w:type="spellStart"/>
-      <w:r>
-        <w:t>Modif</w:t>
-      </w:r>
-      <w:proofErr w:type="spellEnd"/>
-      <w:r>
-        <w:t xml:space="preserve"> BD </w:t>
+        <w:t xml:space="preserve">Faire les inserts dans la page viewTicket </w:t>
+      </w:r>
+      <w:r>
+        <w:t xml:space="preserve">+ Modif BD </w:t>
       </w:r>
       <w:r>
         <w:t>(6h)</w:t>
@@ -115,6 +99,17 @@
           <w:rFonts w:asciiTheme="minorHAnsi" w:hAnsiTheme="minorHAnsi" w:cstheme="minorHAnsi"/>
         </w:rPr>
         <w:t xml:space="preserve">Jeudi </w:t>
+      </w:r>
+      <w:r>
+        <w:rPr>
+          <w:rFonts w:asciiTheme="minorHAnsi" w:hAnsiTheme="minorHAnsi" w:cstheme="minorHAnsi"/>
+        </w:rPr>
+        <w:t>23.04</w:t>
+      </w:r>
+    </w:p>
+    <w:p>
+      <w:r>
+        <w:t>Finir la page viewTicket (2h)</w:t>
       </w:r>
     </w:p>
     <w:p>
@@ -352,21 +347,7 @@
         <w:rPr>
           <w:rFonts w:cstheme="minorHAnsi"/>
         </w:rPr>
-        <w:t xml:space="preserve">Requête SQL pour la </w:t>
-      </w:r>
-      <w:proofErr w:type="spellStart"/>
-      <w:r>
-        <w:rPr>
-          <w:rFonts w:cstheme="minorHAnsi"/>
-        </w:rPr>
-        <w:t>creation</w:t>
-      </w:r>
-      <w:proofErr w:type="spellEnd"/>
-      <w:r>
-        <w:rPr>
-          <w:rFonts w:cstheme="minorHAnsi"/>
-        </w:rPr>
-        <w:t xml:space="preserve"> de ticket :</w:t>
+        <w:t>Requête SQL pour la creation de ticket :</w:t>
       </w:r>
     </w:p>
     <w:p>
@@ -823,21 +804,7 @@
         <w:rPr>
           <w:rFonts w:cstheme="minorHAnsi"/>
         </w:rPr>
-        <w:t xml:space="preserve">Modifier le </w:t>
-      </w:r>
-      <w:proofErr w:type="spellStart"/>
-      <w:r>
-        <w:rPr>
-          <w:rFonts w:cstheme="minorHAnsi"/>
-        </w:rPr>
-        <w:t>Gannt</w:t>
-      </w:r>
-      <w:proofErr w:type="spellEnd"/>
-      <w:r>
-        <w:rPr>
-          <w:rFonts w:cstheme="minorHAnsi"/>
-        </w:rPr>
-        <w:t>(30min)</w:t>
+        <w:t>Modifier le Gannt(30min)</w:t>
       </w:r>
     </w:p>
     <w:p>
@@ -930,21 +897,7 @@
         <w:rPr>
           <w:rFonts w:cstheme="minorHAnsi"/>
         </w:rPr>
-        <w:t xml:space="preserve">Enlever </w:t>
-      </w:r>
-      <w:proofErr w:type="spellStart"/>
-      <w:r>
-        <w:rPr>
-          <w:rFonts w:cstheme="minorHAnsi"/>
-        </w:rPr>
-        <w:t>BootStrap</w:t>
-      </w:r>
-      <w:proofErr w:type="spellEnd"/>
-      <w:r>
-        <w:rPr>
-          <w:rFonts w:cstheme="minorHAnsi"/>
-        </w:rPr>
-        <w:t xml:space="preserve"> (3h)</w:t>
+        <w:t>Enlever BootStrap (3h)</w:t>
       </w:r>
     </w:p>
     <w:p>
@@ -1005,21 +958,7 @@
         <w:rPr>
           <w:rFonts w:cstheme="minorHAnsi"/>
         </w:rPr>
-        <w:t xml:space="preserve">Problème avec la connexion à la DB et nous avons cherché avec </w:t>
-      </w:r>
-      <w:proofErr w:type="spellStart"/>
-      <w:r>
-        <w:rPr>
-          <w:rFonts w:cstheme="minorHAnsi"/>
-        </w:rPr>
-        <w:t>Rogeiro</w:t>
-      </w:r>
-      <w:proofErr w:type="spellEnd"/>
-      <w:r>
-        <w:rPr>
-          <w:rFonts w:cstheme="minorHAnsi"/>
-        </w:rPr>
-        <w:t>(1h)</w:t>
+        <w:t>Problème avec la connexion à la DB et nous avons cherché avec Rogeiro(1h)</w:t>
       </w:r>
     </w:p>
     <w:p>
@@ -1057,21 +996,7 @@
         <w:rPr>
           <w:rFonts w:cstheme="minorHAnsi"/>
         </w:rPr>
-        <w:t xml:space="preserve">Comparer les paramètres du NAS avec celui de </w:t>
-      </w:r>
-      <w:proofErr w:type="spellStart"/>
-      <w:r>
-        <w:rPr>
-          <w:rFonts w:cstheme="minorHAnsi"/>
-        </w:rPr>
-        <w:t>Rogeiro</w:t>
-      </w:r>
-      <w:proofErr w:type="spellEnd"/>
-      <w:r>
-        <w:rPr>
-          <w:rFonts w:cstheme="minorHAnsi"/>
-        </w:rPr>
-        <w:t xml:space="preserve"> (30min)</w:t>
+        <w:t>Comparer les paramètres du NAS avec celui de Rogeiro (30min)</w:t>
       </w:r>
     </w:p>
     <w:p>
@@ -2188,21 +2113,7 @@
           <w:rFonts w:cstheme="minorHAnsi"/>
         </w:rPr>
         <w:br/>
-        <w:t xml:space="preserve">Voir avec </w:t>
-      </w:r>
-      <w:proofErr w:type="spellStart"/>
-      <w:r>
-        <w:rPr>
-          <w:rFonts w:cstheme="minorHAnsi"/>
-        </w:rPr>
-        <w:t>Rogeiro</w:t>
-      </w:r>
-      <w:proofErr w:type="spellEnd"/>
-      <w:r>
-        <w:rPr>
-          <w:rFonts w:cstheme="minorHAnsi"/>
-        </w:rPr>
-        <w:t xml:space="preserve"> la mise en place d’un site web sur le NAS (1h)</w:t>
+        <w:t>Voir avec Rogeiro la mise en place d’un site web sur le NAS (1h)</w:t>
       </w:r>
     </w:p>
     <w:p>
@@ -2764,13 +2675,8 @@
       <w:jc w:val="right"/>
     </w:pPr>
     <w:r>
-      <w:t xml:space="preserve">Group 6 – Système </w:t>
+      <w:t>Group 6 – Système Ticketing</w:t>
     </w:r>
-    <w:proofErr w:type="spellStart"/>
-    <w:r>
-      <w:t>Ticketing</w:t>
-    </w:r>
-    <w:proofErr w:type="spellEnd"/>
   </w:p>
   <w:p>
     <w:pPr>
@@ -3372,6 +3278,7 @@
     <w:lsdException w:name="HTML Sample" w:semiHidden="1" w:unhideWhenUsed="1"/>
     <w:lsdException w:name="HTML Typewriter" w:semiHidden="1" w:unhideWhenUsed="1"/>
     <w:lsdException w:name="HTML Variable" w:semiHidden="1" w:unhideWhenUsed="1"/>
+    <w:lsdException w:name="Normal Table" w:semiHidden="1" w:unhideWhenUsed="1"/>
     <w:lsdException w:name="annotation subject" w:semiHidden="1" w:unhideWhenUsed="1"/>
     <w:lsdException w:name="No List" w:semiHidden="1" w:unhideWhenUsed="1"/>
     <w:lsdException w:name="Outline List 1" w:semiHidden="1" w:unhideWhenUsed="1"/>
@@ -3414,8 +3321,11 @@
     <w:lsdException w:name="Table Contemporary" w:semiHidden="1" w:unhideWhenUsed="1"/>
     <w:lsdException w:name="Table Elegant" w:semiHidden="1" w:unhideWhenUsed="1"/>
     <w:lsdException w:name="Table Professional" w:semiHidden="1" w:unhideWhenUsed="1"/>
+    <w:lsdException w:name="Table Subtle 1" w:semiHidden="1" w:unhideWhenUsed="1"/>
     <w:lsdException w:name="Table Subtle 2" w:semiHidden="1" w:unhideWhenUsed="1"/>
     <w:lsdException w:name="Table Web 1" w:semiHidden="1" w:unhideWhenUsed="1"/>
+    <w:lsdException w:name="Table Web 2" w:semiHidden="1" w:unhideWhenUsed="1"/>
+    <w:lsdException w:name="Table Web 3" w:semiHidden="1" w:unhideWhenUsed="1"/>
     <w:lsdException w:name="Balloon Text" w:semiHidden="1" w:unhideWhenUsed="1"/>
     <w:lsdException w:name="Table Grid" w:uiPriority="39"/>
     <w:lsdException w:name="Table Theme" w:semiHidden="1" w:unhideWhenUsed="1"/>

--- a/Deposer par Moodle/Semaine 13/Journal-Dylan.docx
+++ b/Deposer par Moodle/Semaine 13/Journal-Dylan.docx
@@ -110,6 +110,16 @@
     <w:p>
       <w:r>
         <w:t>Finir la page viewTicket (2h)</w:t>
+      </w:r>
+    </w:p>
+    <w:p>
+      <w:r>
+        <w:t>Appele avec Osama pour faire le point (30min)</w:t>
+      </w:r>
+    </w:p>
+    <w:p>
+      <w:r>
+        <w:t>Modifier Page Remerciement (1h)</w:t>
       </w:r>
     </w:p>
     <w:p>

--- a/Deposer par Moodle/Semaine 13/Journal-Dylan.docx
+++ b/Deposer par Moodle/Semaine 13/Journal-Dylan.docx
@@ -133,35 +133,12 @@
         <w:rPr>
           <w:rFonts w:asciiTheme="minorHAnsi" w:hAnsiTheme="minorHAnsi" w:cstheme="minorHAnsi"/>
         </w:rPr>
-        <w:t>Vendredi</w:t>
-      </w:r>
-    </w:p>
-    <w:p>
-      <w:pPr>
-        <w:pStyle w:val="Titre2"/>
-        <w:rPr>
-          <w:rFonts w:asciiTheme="minorHAnsi" w:hAnsiTheme="minorHAnsi" w:cstheme="minorHAnsi"/>
-        </w:rPr>
-      </w:pPr>
-      <w:r>
-        <w:rPr>
-          <w:rFonts w:asciiTheme="minorHAnsi" w:hAnsiTheme="minorHAnsi" w:cstheme="minorHAnsi"/>
-        </w:rPr>
-        <w:t xml:space="preserve">Samedi </w:t>
-      </w:r>
-    </w:p>
-    <w:p>
-      <w:pPr>
-        <w:pStyle w:val="Titre2"/>
-        <w:rPr>
-          <w:rFonts w:asciiTheme="minorHAnsi" w:hAnsiTheme="minorHAnsi" w:cstheme="minorHAnsi"/>
-        </w:rPr>
-      </w:pPr>
-      <w:r>
-        <w:rPr>
-          <w:rFonts w:asciiTheme="minorHAnsi" w:hAnsiTheme="minorHAnsi" w:cstheme="minorHAnsi"/>
-        </w:rPr>
-        <w:t>Dimanche</w:t>
+        <w:t>Lundi 27.04</w:t>
+      </w:r>
+    </w:p>
+    <w:p>
+      <w:r>
+        <w:t>Finir la page Dashboard avec les liens vers la page ManageTicket (4h)</w:t>
       </w:r>
     </w:p>
     <w:p>

--- a/Deposer par Moodle/Semaine 13/Journal-Dylan.docx
+++ b/Deposer par Moodle/Semaine 13/Journal-Dylan.docx
@@ -51,10 +51,26 @@
         <w:t>inserts</w:t>
       </w:r>
       <w:r>
-        <w:t xml:space="preserve"> dans la page viewTicket </w:t>
-      </w:r>
-      <w:r>
-        <w:t xml:space="preserve">+ Modif BD </w:t>
+        <w:t xml:space="preserve"> dans la page </w:t>
+      </w:r>
+      <w:proofErr w:type="spellStart"/>
+      <w:r>
+        <w:t>viewTicket</w:t>
+      </w:r>
+      <w:proofErr w:type="spellEnd"/>
+      <w:r>
+        <w:t xml:space="preserve"> </w:t>
+      </w:r>
+      <w:r>
+        <w:t xml:space="preserve">+ </w:t>
+      </w:r>
+      <w:proofErr w:type="spellStart"/>
+      <w:r>
+        <w:t>Modif</w:t>
+      </w:r>
+      <w:proofErr w:type="spellEnd"/>
+      <w:r>
+        <w:t xml:space="preserve"> BD </w:t>
       </w:r>
       <w:r>
         <w:t>(6h)</w:t>
@@ -73,7 +89,15 @@
     </w:p>
     <w:p>
       <w:r>
-        <w:t>Finir la page viewTicket (2h)</w:t>
+        <w:t xml:space="preserve">Finir la page </w:t>
+      </w:r>
+      <w:proofErr w:type="spellStart"/>
+      <w:r>
+        <w:t>viewTicket</w:t>
+      </w:r>
+      <w:proofErr w:type="spellEnd"/>
+      <w:r>
+        <w:t xml:space="preserve"> (2h)</w:t>
       </w:r>
     </w:p>
     <w:p>
@@ -99,7 +123,15 @@
     </w:p>
     <w:p>
       <w:r>
-        <w:t>Finir la page Dashboard avec les liens vers la page ManageTicket (4h)</w:t>
+        <w:t xml:space="preserve">Finir la page Dashboard avec les liens vers la page </w:t>
+      </w:r>
+      <w:proofErr w:type="spellStart"/>
+      <w:r>
+        <w:t>ManageTicket</w:t>
+      </w:r>
+      <w:proofErr w:type="spellEnd"/>
+      <w:r>
+        <w:t xml:space="preserve"> (4h)</w:t>
       </w:r>
     </w:p>
     <w:p>
@@ -127,6 +159,27 @@
       </w:pPr>
       <w:r>
         <w:t>Vendredi 01.05</w:t>
+      </w:r>
+    </w:p>
+    <w:p>
+      <w:r>
+        <w:t xml:space="preserve">Modification du header et </w:t>
+      </w:r>
+      <w:proofErr w:type="spellStart"/>
+      <w:r>
+        <w:t>footer</w:t>
+      </w:r>
+      <w:proofErr w:type="spellEnd"/>
+      <w:r>
+        <w:t xml:space="preserve"> pour les mettre en </w:t>
+      </w:r>
+      <w:proofErr w:type="spellStart"/>
+      <w:r>
+        <w:t>fixed</w:t>
+      </w:r>
+      <w:proofErr w:type="spellEnd"/>
+      <w:r>
+        <w:t xml:space="preserve"> (2h)</w:t>
       </w:r>
     </w:p>
     <w:p>
@@ -140,7 +193,7 @@
         </w:rPr>
       </w:pPr>
       <w:r>
-        <w:t>Modification du header et footer pour les mettre en fixed (2h)</w:t>
+        <w:t>Création de la page ajout commentaire (5h)</w:t>
       </w:r>
       <w:r>
         <w:br w:type="page"/>
@@ -226,7 +279,15 @@
     </w:p>
     <w:p>
       <w:r>
-        <w:t>Requête SQL pour la creation de ticket :</w:t>
+        <w:t xml:space="preserve">Requête SQL pour la </w:t>
+      </w:r>
+      <w:proofErr w:type="spellStart"/>
+      <w:r>
+        <w:t>creation</w:t>
+      </w:r>
+      <w:proofErr w:type="spellEnd"/>
+      <w:r>
+        <w:t xml:space="preserve"> de ticket :</w:t>
       </w:r>
     </w:p>
     <w:p>
@@ -238,7 +299,15 @@
         </w:numPr>
       </w:pPr>
       <w:r>
-        <w:t>Créer l’id du ticket d’après les tickets existants (2h)</w:t>
+        <w:t xml:space="preserve">Créer </w:t>
+      </w:r>
+      <w:proofErr w:type="spellStart"/>
+      <w:r>
+        <w:t>l’id</w:t>
+      </w:r>
+      <w:proofErr w:type="spellEnd"/>
+      <w:r>
+        <w:t xml:space="preserve"> du ticket d’après les tickets existants (2h)</w:t>
       </w:r>
     </w:p>
     <w:p>
@@ -475,7 +544,15 @@
     </w:p>
     <w:p>
       <w:r>
-        <w:t>Modifier le Gannt(30min)</w:t>
+        <w:t xml:space="preserve">Modifier le </w:t>
+      </w:r>
+      <w:proofErr w:type="spellStart"/>
+      <w:r>
+        <w:t>Gannt</w:t>
+      </w:r>
+      <w:proofErr w:type="spellEnd"/>
+      <w:r>
+        <w:t>(30min)</w:t>
       </w:r>
     </w:p>
     <w:p>
@@ -534,7 +611,15 @@
         </w:numPr>
       </w:pPr>
       <w:r>
-        <w:t>Enlever BootStrap (3h)</w:t>
+        <w:t xml:space="preserve">Enlever </w:t>
+      </w:r>
+      <w:proofErr w:type="spellStart"/>
+      <w:r>
+        <w:t>BootStrap</w:t>
+      </w:r>
+      <w:proofErr w:type="spellEnd"/>
+      <w:r>
+        <w:t xml:space="preserve"> (3h)</w:t>
       </w:r>
     </w:p>
     <w:p>
@@ -570,7 +655,15 @@
         </w:numPr>
       </w:pPr>
       <w:r>
-        <w:t>Problème avec la connexion à la DB et nous avons cherché avec Rogeiro(1h)</w:t>
+        <w:t xml:space="preserve">Problème avec la connexion à la DB et nous avons cherché avec </w:t>
+      </w:r>
+      <w:proofErr w:type="spellStart"/>
+      <w:r>
+        <w:t>Rogeiro</w:t>
+      </w:r>
+      <w:proofErr w:type="spellEnd"/>
+      <w:r>
+        <w:t>(1h)</w:t>
       </w:r>
     </w:p>
     <w:p>
@@ -594,7 +687,15 @@
         </w:numPr>
       </w:pPr>
       <w:r>
-        <w:t>Comparer les paramètres du NAS avec celui de Rogeiro (30min)</w:t>
+        <w:t xml:space="preserve">Comparer les paramètres du NAS avec celui de </w:t>
+      </w:r>
+      <w:proofErr w:type="spellStart"/>
+      <w:r>
+        <w:t>Rogeiro</w:t>
+      </w:r>
+      <w:proofErr w:type="spellEnd"/>
+      <w:r>
+        <w:t xml:space="preserve"> (30min)</w:t>
       </w:r>
     </w:p>
     <w:p>
@@ -1187,7 +1288,15 @@
       </w:r>
       <w:r>
         <w:br/>
-        <w:t>Voir avec Rogeiro la mise en place d’un site web sur le NAS (1h)</w:t>
+        <w:t xml:space="preserve">Voir avec </w:t>
+      </w:r>
+      <w:proofErr w:type="spellStart"/>
+      <w:r>
+        <w:t>Rogeiro</w:t>
+      </w:r>
+      <w:proofErr w:type="spellEnd"/>
+      <w:r>
+        <w:t xml:space="preserve"> la mise en place d’un site web sur le NAS (1h)</w:t>
       </w:r>
     </w:p>
     <w:p>
@@ -1498,8 +1607,13 @@
       <w:pStyle w:val="Titre2"/>
     </w:pPr>
     <w:r>
-      <w:t>Group 6 – Système Ticketing</w:t>
+      <w:t xml:space="preserve">Group 6 – Système </w:t>
     </w:r>
+    <w:proofErr w:type="spellStart"/>
+    <w:r>
+      <w:t>Ticketing</w:t>
+    </w:r>
+    <w:proofErr w:type="spellEnd"/>
   </w:p>
   <w:p>
     <w:pPr>

--- a/Deposer par Moodle/Semaine 13/Journal-Dylan.docx
+++ b/Deposer par Moodle/Semaine 13/Journal-Dylan.docx
@@ -201,6 +201,93 @@
     </w:p>
     <w:p>
       <w:pPr>
+        <w:pStyle w:val="Titre1"/>
+        <w:rPr>
+          <w:rFonts w:asciiTheme="minorHAnsi" w:hAnsiTheme="minorHAnsi" w:cstheme="minorHAnsi"/>
+        </w:rPr>
+      </w:pPr>
+      <w:r>
+        <w:rPr>
+          <w:rFonts w:asciiTheme="minorHAnsi" w:hAnsiTheme="minorHAnsi" w:cstheme="minorHAnsi"/>
+        </w:rPr>
+        <w:lastRenderedPageBreak/>
+        <w:t xml:space="preserve">Semaine </w:t>
+      </w:r>
+      <w:r>
+        <w:rPr>
+          <w:rFonts w:asciiTheme="minorHAnsi" w:hAnsiTheme="minorHAnsi" w:cstheme="minorHAnsi"/>
+        </w:rPr>
+        <w:t>12</w:t>
+      </w:r>
+    </w:p>
+    <w:p>
+      <w:pPr>
+        <w:pStyle w:val="Titre2"/>
+      </w:pPr>
+      <w:r>
+        <w:t>Lundi</w:t>
+      </w:r>
+    </w:p>
+    <w:p>
+      <w:pPr>
+        <w:pStyle w:val="Titre2"/>
+      </w:pPr>
+      <w:r>
+        <w:t>Mardi</w:t>
+      </w:r>
+    </w:p>
+    <w:p>
+      <w:pPr>
+        <w:pStyle w:val="Titre2"/>
+      </w:pPr>
+      <w:r>
+        <w:t>Mercredi</w:t>
+      </w:r>
+    </w:p>
+    <w:p>
+      <w:pPr>
+        <w:pStyle w:val="Titre2"/>
+      </w:pPr>
+      <w:r>
+        <w:t xml:space="preserve">Jeudi </w:t>
+      </w:r>
+    </w:p>
+    <w:p>
+      <w:r>
+        <w:t>Faire le point sur Trello avec Osama (15 Minutes)</w:t>
+      </w:r>
+    </w:p>
+    <w:p>
+      <w:r>
+        <w:t>Modification champs base de données (15 Minutes)</w:t>
+      </w:r>
+    </w:p>
+    <w:p>
+      <w:pPr>
+        <w:pStyle w:val="Titre2"/>
+      </w:pPr>
+      <w:r>
+        <w:t>Vendredi</w:t>
+      </w:r>
+    </w:p>
+    <w:p>
+      <w:pPr>
+        <w:pStyle w:val="Titre2"/>
+      </w:pPr>
+      <w:r>
+        <w:t xml:space="preserve">Samedi </w:t>
+      </w:r>
+    </w:p>
+    <w:p>
+      <w:pPr>
+        <w:pStyle w:val="Titre2"/>
+      </w:pPr>
+      <w:r>
+        <w:t>Dimanche</w:t>
+      </w:r>
+    </w:p>
+    <w:p>
+      <w:pPr>
         <w:rPr>
           <w:rFonts w:eastAsiaTheme="majorEastAsia"/>
           <w:color w:val="2E74B5" w:themeColor="accent1" w:themeShade="BF"/>
@@ -210,7 +297,6 @@
         </w:rPr>
       </w:pPr>
       <w:r>
-        <w:lastRenderedPageBreak/>
         <w:br w:type="page"/>
       </w:r>
     </w:p>
@@ -1119,15 +1205,7 @@
     </w:p>
     <w:p>
       <w:r>
-        <w:t xml:space="preserve">Modifier MCD et MLD </w:t>
-      </w:r>
-      <w:proofErr w:type="gramStart"/>
-      <w:r>
-        <w:t>suite aux</w:t>
-      </w:r>
-      <w:proofErr w:type="gramEnd"/>
-      <w:r>
-        <w:t xml:space="preserve"> idées de Osama (1h30)</w:t>
+        <w:t>Modifier MCD et MLD suite aux idées de Osama (1h30)</w:t>
       </w:r>
     </w:p>
     <w:p>
